--- a/bazzza/PR_4/PR3.docx
+++ b/bazzza/PR_4/PR3.docx
@@ -50,69 +50,41 @@
                 <w:szCs w:val="24"/>
                 <w:lang w:eastAsia="ru-RU"/>
               </w:rPr>
-              <mc:AlternateContent>
-                <mc:Choice Requires="wpg">
-                  <w:drawing>
-                    <wp:inline distT="0" distB="0" distL="0" distR="0" wp14:anchorId="395C11D1" wp14:editId="1C245C24">
-                      <wp:extent cx="890270" cy="1009015"/>
-                      <wp:effectExtent l="0" t="0" r="8890" b="12065"/>
-                      <wp:docPr id="1" name="Рисунок 2"/>
-                      <wp:cNvGraphicFramePr>
-                        <a:graphicFrameLocks xmlns:a="http://schemas.openxmlformats.org/drawingml/2006/main" noChangeAspect="1"/>
-                      </wp:cNvGraphicFramePr>
-                      <a:graphic xmlns:a="http://schemas.openxmlformats.org/drawingml/2006/main">
-                        <a:graphicData uri="http://schemas.openxmlformats.org/drawingml/2006/picture">
-                          <pic:pic xmlns:pic="http://schemas.openxmlformats.org/drawingml/2006/picture">
-                            <pic:nvPicPr>
-                              <pic:cNvPr id="9" name="Рисунок 2"/>
-                              <pic:cNvPicPr>
-                                <a:picLocks noChangeAspect="1"/>
-                              </pic:cNvPicPr>
-                            </pic:nvPicPr>
-                            <pic:blipFill>
-                              <a:blip r:embed="rId9"/>
-                              <a:stretch/>
-                            </pic:blipFill>
-                            <pic:spPr bwMode="auto">
-                              <a:xfrm>
-                                <a:off x="0" y="0"/>
-                                <a:ext cx="890693" cy="1009227"/>
-                              </a:xfrm>
-                              <a:prstGeom prst="rect">
-                                <a:avLst/>
-                              </a:prstGeom>
-                            </pic:spPr>
-                          </pic:pic>
-                        </a:graphicData>
-                      </a:graphic>
-                    </wp:inline>
-                  </w:drawing>
-                </mc:Choice>
-                <mc:Fallback xmlns:a="http://schemas.openxmlformats.org/drawingml/2006/main">
-                  <w:pict>
-                    <v:shapetype type="#_x0000_t75" o:spt="75" coordsize="21600,21600" o:preferrelative="t" path="m@4@5l@4@11@9@11@9@5xe">
-                      <v:formulas>
-                        <v:f eqn="if lineDrawn pixelLineWidth 0"/>
-                        <v:f eqn="sum @0 1 0"/>
-                        <v:f eqn="sum 0 0 @1"/>
-                        <v:f eqn="prod @2 1 2"/>
-                        <v:f eqn="prod @3 21600 pixelWidth"/>
-                        <v:f eqn="prod @3 21600 pixelHeight"/>
-                        <v:f eqn="sum @0 0 1"/>
-                        <v:f eqn="prod @6 1 2"/>
-                        <v:f eqn="prod @7 21600 pixelWidth"/>
-                        <v:f eqn="sum @8 21600 0"/>
-                        <v:f eqn="prod @7 21600 pixelHeight"/>
-                        <v:f eqn="sum @10 21600 0"/>
-                      </v:formulas>
-                    </v:shapetype>
-                    <v:shape id="_x0000_i0" o:spid="_x0000_s0" type="#_x0000_t75" style="mso-wrap-distance-left:0.0pt;mso-wrap-distance-top:0.0pt;mso-wrap-distance-right:0.0pt;mso-wrap-distance-bottom:0.0pt;width:70.1pt;height:79.5pt;" stroked="false">
-                      <v:path textboxrect="0,0,0,0"/>
-                      <v:imagedata r:id="rId12" o:title=""/>
-                    </v:shape>
-                  </w:pict>
-                </mc:Fallback>
-              </mc:AlternateContent>
+              <w:drawing>
+                <wp:inline distT="0" distB="0" distL="0" distR="0" wp14:anchorId="395C11D1" wp14:editId="1C245C24">
+                  <wp:extent cx="890270" cy="1009015"/>
+                  <wp:effectExtent l="0" t="0" r="8890" b="12065"/>
+                  <wp:docPr id="1" name="Рисунок 2"/>
+                  <wp:cNvGraphicFramePr>
+                    <a:graphicFrameLocks xmlns:a="http://schemas.openxmlformats.org/drawingml/2006/main" noChangeAspect="1"/>
+                  </wp:cNvGraphicFramePr>
+                  <a:graphic xmlns:a="http://schemas.openxmlformats.org/drawingml/2006/main">
+                    <a:graphicData uri="http://schemas.openxmlformats.org/drawingml/2006/picture">
+                      <pic:pic xmlns:pic="http://schemas.openxmlformats.org/drawingml/2006/picture">
+                        <pic:nvPicPr>
+                          <pic:cNvPr id="9" name="Рисунок 2"/>
+                          <pic:cNvPicPr>
+                            <a:picLocks noChangeAspect="1"/>
+                          </pic:cNvPicPr>
+                        </pic:nvPicPr>
+                        <pic:blipFill>
+                          <a:blip r:embed="rId9"/>
+                          <a:stretch/>
+                        </pic:blipFill>
+                        <pic:spPr bwMode="auto">
+                          <a:xfrm>
+                            <a:off x="0" y="0"/>
+                            <a:ext cx="890693" cy="1009227"/>
+                          </a:xfrm>
+                          <a:prstGeom prst="rect">
+                            <a:avLst/>
+                          </a:prstGeom>
+                        </pic:spPr>
+                      </pic:pic>
+                    </a:graphicData>
+                  </a:graphic>
+                </wp:inline>
+              </w:drawing>
             </w:r>
           </w:p>
         </w:tc>
@@ -186,6 +158,8 @@
             <w:bookmarkStart w:id="3" w:name="_Toc190870441"/>
             <w:bookmarkStart w:id="4" w:name="_Toc190870562"/>
             <w:bookmarkStart w:id="5" w:name="_Toc192966469"/>
+            <w:bookmarkStart w:id="6" w:name="_Toc194518107"/>
+            <w:bookmarkStart w:id="7" w:name="_Toc194518592"/>
             <w:r>
               <w:rPr>
                 <w:rFonts w:eastAsia="SimSun" w:cs="Times New Roman"/>
@@ -202,6 +176,8 @@
             <w:bookmarkEnd w:id="3"/>
             <w:bookmarkEnd w:id="4"/>
             <w:bookmarkEnd w:id="5"/>
+            <w:bookmarkEnd w:id="6"/>
+            <w:bookmarkEnd w:id="7"/>
           </w:p>
           <w:p>
             <w:pPr>
@@ -219,12 +195,14 @@
                 <w:lang w:eastAsia="ru-RU"/>
               </w:rPr>
             </w:pPr>
-            <w:bookmarkStart w:id="6" w:name="_Toc100913765"/>
-            <w:bookmarkStart w:id="7" w:name="_Toc102076488"/>
-            <w:bookmarkStart w:id="8" w:name="_Toc102076513"/>
-            <w:bookmarkStart w:id="9" w:name="_Toc190870442"/>
-            <w:bookmarkStart w:id="10" w:name="_Toc190870563"/>
-            <w:bookmarkStart w:id="11" w:name="_Toc192966470"/>
+            <w:bookmarkStart w:id="8" w:name="_Toc100913765"/>
+            <w:bookmarkStart w:id="9" w:name="_Toc102076488"/>
+            <w:bookmarkStart w:id="10" w:name="_Toc102076513"/>
+            <w:bookmarkStart w:id="11" w:name="_Toc190870442"/>
+            <w:bookmarkStart w:id="12" w:name="_Toc190870563"/>
+            <w:bookmarkStart w:id="13" w:name="_Toc192966470"/>
+            <w:bookmarkStart w:id="14" w:name="_Toc194518108"/>
+            <w:bookmarkStart w:id="15" w:name="_Toc194518593"/>
             <w:r>
               <w:rPr>
                 <w:rFonts w:eastAsia="SimSun" w:cs="Times New Roman"/>
@@ -235,12 +213,14 @@
               </w:rPr>
               <w:t>высшего образования</w:t>
             </w:r>
-            <w:bookmarkEnd w:id="6"/>
-            <w:bookmarkEnd w:id="7"/>
             <w:bookmarkEnd w:id="8"/>
             <w:bookmarkEnd w:id="9"/>
             <w:bookmarkEnd w:id="10"/>
             <w:bookmarkEnd w:id="11"/>
+            <w:bookmarkEnd w:id="12"/>
+            <w:bookmarkEnd w:id="13"/>
+            <w:bookmarkEnd w:id="14"/>
+            <w:bookmarkEnd w:id="15"/>
           </w:p>
           <w:p>
             <w:pPr>
@@ -259,12 +239,14 @@
                 <w:lang w:eastAsia="ru-RU"/>
               </w:rPr>
             </w:pPr>
-            <w:bookmarkStart w:id="12" w:name="_Toc100913766"/>
-            <w:bookmarkStart w:id="13" w:name="_Toc102076489"/>
-            <w:bookmarkStart w:id="14" w:name="_Toc102076514"/>
-            <w:bookmarkStart w:id="15" w:name="_Toc190870443"/>
-            <w:bookmarkStart w:id="16" w:name="_Toc190870564"/>
-            <w:bookmarkStart w:id="17" w:name="_Toc192966471"/>
+            <w:bookmarkStart w:id="16" w:name="_Toc100913766"/>
+            <w:bookmarkStart w:id="17" w:name="_Toc102076489"/>
+            <w:bookmarkStart w:id="18" w:name="_Toc102076514"/>
+            <w:bookmarkStart w:id="19" w:name="_Toc190870443"/>
+            <w:bookmarkStart w:id="20" w:name="_Toc190870564"/>
+            <w:bookmarkStart w:id="21" w:name="_Toc192966471"/>
+            <w:bookmarkStart w:id="22" w:name="_Toc194518109"/>
+            <w:bookmarkStart w:id="23" w:name="_Toc194518594"/>
             <w:r>
               <w:rPr>
                 <w:rFonts w:eastAsia="SimSun" w:cs="Times New Roman"/>
@@ -276,12 +258,14 @@
               </w:rPr>
               <w:t>«МИРЭА - Российский технологический университет»</w:t>
             </w:r>
-            <w:bookmarkEnd w:id="12"/>
-            <w:bookmarkEnd w:id="13"/>
-            <w:bookmarkEnd w:id="14"/>
-            <w:bookmarkEnd w:id="15"/>
             <w:bookmarkEnd w:id="16"/>
             <w:bookmarkEnd w:id="17"/>
+            <w:bookmarkEnd w:id="18"/>
+            <w:bookmarkEnd w:id="19"/>
+            <w:bookmarkEnd w:id="20"/>
+            <w:bookmarkEnd w:id="21"/>
+            <w:bookmarkEnd w:id="22"/>
+            <w:bookmarkEnd w:id="23"/>
           </w:p>
           <w:p>
             <w:pPr>
@@ -311,12 +295,14 @@
               </w:rPr>
               <w:t xml:space="preserve"> </w:t>
             </w:r>
-            <w:bookmarkStart w:id="18" w:name="_Toc100913767"/>
-            <w:bookmarkStart w:id="19" w:name="_Toc102076490"/>
-            <w:bookmarkStart w:id="20" w:name="_Toc102076515"/>
-            <w:bookmarkStart w:id="21" w:name="_Toc190870444"/>
-            <w:bookmarkStart w:id="22" w:name="_Toc190870565"/>
-            <w:bookmarkStart w:id="23" w:name="_Toc192966472"/>
+            <w:bookmarkStart w:id="24" w:name="_Toc100913767"/>
+            <w:bookmarkStart w:id="25" w:name="_Toc102076490"/>
+            <w:bookmarkStart w:id="26" w:name="_Toc102076515"/>
+            <w:bookmarkStart w:id="27" w:name="_Toc190870444"/>
+            <w:bookmarkStart w:id="28" w:name="_Toc190870565"/>
+            <w:bookmarkStart w:id="29" w:name="_Toc192966472"/>
+            <w:bookmarkStart w:id="30" w:name="_Toc194518110"/>
+            <w:bookmarkStart w:id="31" w:name="_Toc194518595"/>
             <w:r>
               <w:rPr>
                 <w:rFonts w:eastAsia="SimSun" w:cs="Times New Roman"/>
@@ -328,12 +314,14 @@
               </w:rPr>
               <w:t>РТУ МИРЭА</w:t>
             </w:r>
-            <w:bookmarkEnd w:id="18"/>
-            <w:bookmarkEnd w:id="19"/>
-            <w:bookmarkEnd w:id="20"/>
-            <w:bookmarkEnd w:id="21"/>
-            <w:bookmarkEnd w:id="22"/>
-            <w:bookmarkEnd w:id="23"/>
+            <w:bookmarkEnd w:id="24"/>
+            <w:bookmarkEnd w:id="25"/>
+            <w:bookmarkEnd w:id="26"/>
+            <w:bookmarkEnd w:id="27"/>
+            <w:bookmarkEnd w:id="28"/>
+            <w:bookmarkEnd w:id="29"/>
+            <w:bookmarkEnd w:id="30"/>
+            <w:bookmarkEnd w:id="31"/>
           </w:p>
           <w:p>
             <w:pPr>
@@ -407,12 +395,14 @@
                     </wp:inline>
                   </w:drawing>
                 </mc:Choice>
-                <mc:Fallback xmlns:a="http://schemas.openxmlformats.org/drawingml/2006/main">
+                <mc:Fallback>
                   <w:pict>
-                    <v:group id="group 1" o:spid="_x0000_s0000" style="mso-wrap-distance-left:0.0pt;mso-wrap-distance-top:0.0pt;mso-wrap-distance-right:0.0pt;mso-wrap-distance-bottom:0.0pt;width:459.0pt;height:27.0pt;" coordorigin="0,0" coordsize="58293,3429">
-                      <v:shape id="shape 2" o:spid="_x0000_s2" o:spt="20" style="position:absolute;left:2286;top:1140;width:56006;height:16;flip:y;" coordsize="100000,100000" path="" filled="f" strokecolor="#000000" strokeweight="3.00pt">
-                        <v:path textboxrect="0,0,0,0"/>
-                      </v:shape>
+                    <v:group w14:anchorId="61D62163" id="Полотно 2" o:spid="_x0000_s1026" style="width:459pt;height:27pt;mso-position-horizontal-relative:char;mso-position-vertical-relative:line" coordsize="58293,3429" o:gfxdata="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">
+                      <o:lock v:ext="edit" aspectratio="t"/>
+                      <v:line id="Прямая соединительная линия 1421152147" o:spid="_x0000_s1027" style="position:absolute;flip:y;visibility:visible;mso-wrap-style:square" from="2286,1140" to="58293,1156" o:connectortype="straight" o:gfxdata="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" strokeweight="3pt">
+                        <v:stroke linestyle="thinThin"/>
+                      </v:line>
+                      <w10:anchorlock/>
                     </v:group>
                   </w:pict>
                 </mc:Fallback>
@@ -1231,12 +1221,14 @@
         <w:t>5</w:t>
       </w:r>
     </w:p>
-    <w:bookmarkStart w:id="24" w:name="_Toc102076516" w:displacedByCustomXml="next"/>
-    <w:bookmarkStart w:id="25" w:name="_Toc102076491" w:displacedByCustomXml="next"/>
-    <w:bookmarkStart w:id="26" w:name="_Toc190870566" w:displacedByCustomXml="next"/>
-    <w:bookmarkStart w:id="27" w:name="_Toc190870445" w:displacedByCustomXml="next"/>
-    <w:bookmarkStart w:id="28" w:name="_Toc100913768" w:displacedByCustomXml="next"/>
-    <w:bookmarkStart w:id="29" w:name="_Toc192966473" w:displacedByCustomXml="next"/>
+    <w:bookmarkStart w:id="32" w:name="_Toc102076516" w:displacedByCustomXml="next"/>
+    <w:bookmarkStart w:id="33" w:name="_Toc102076491" w:displacedByCustomXml="next"/>
+    <w:bookmarkStart w:id="34" w:name="_Toc190870566" w:displacedByCustomXml="next"/>
+    <w:bookmarkStart w:id="35" w:name="_Toc190870445" w:displacedByCustomXml="next"/>
+    <w:bookmarkStart w:id="36" w:name="_Toc100913768" w:displacedByCustomXml="next"/>
+    <w:bookmarkStart w:id="37" w:name="_Toc192966473" w:displacedByCustomXml="next"/>
+    <w:bookmarkStart w:id="38" w:name="_Toc194518111" w:displacedByCustomXml="next"/>
+    <w:bookmarkStart w:id="39" w:name="_Toc194518596" w:displacedByCustomXml="next"/>
     <w:sdt>
       <w:sdtPr>
         <w:rPr>
@@ -1253,10 +1245,10 @@
         </w:docPartObj>
       </w:sdtPr>
       <w:sdtContent>
-        <w:bookmarkEnd w:id="25" w:displacedByCustomXml="prev"/>
-        <w:bookmarkEnd w:id="24" w:displacedByCustomXml="prev"/>
-        <w:bookmarkStart w:id="30" w:name="_Toc102076492" w:displacedByCustomXml="prev"/>
-        <w:bookmarkStart w:id="31" w:name="_Toc102076517" w:displacedByCustomXml="prev"/>
+        <w:bookmarkEnd w:id="33" w:displacedByCustomXml="prev"/>
+        <w:bookmarkEnd w:id="32" w:displacedByCustomXml="prev"/>
+        <w:bookmarkStart w:id="40" w:name="_Toc102076492" w:displacedByCustomXml="prev"/>
+        <w:bookmarkStart w:id="41" w:name="_Toc102076517" w:displacedByCustomXml="prev"/>
         <w:p>
           <w:pPr>
             <w:pStyle w:val="aff8"/>
@@ -1270,18 +1262,20 @@
             </w:rPr>
             <w:t>С</w:t>
           </w:r>
-          <w:bookmarkEnd w:id="28"/>
+          <w:bookmarkEnd w:id="36"/>
           <w:r>
             <w:rPr>
               <w:rFonts w:eastAsiaTheme="minorHAnsi"/>
             </w:rPr>
             <w:t>ОДЕРЖАНИЕ</w:t>
           </w:r>
-          <w:bookmarkEnd w:id="29"/>
-          <w:bookmarkEnd w:id="27"/>
-          <w:bookmarkEnd w:id="26"/>
-          <w:bookmarkEnd w:id="31"/>
-          <w:bookmarkEnd w:id="30"/>
+          <w:bookmarkEnd w:id="39"/>
+          <w:bookmarkEnd w:id="38"/>
+          <w:bookmarkEnd w:id="37"/>
+          <w:bookmarkEnd w:id="35"/>
+          <w:bookmarkEnd w:id="34"/>
+          <w:bookmarkEnd w:id="41"/>
+          <w:bookmarkEnd w:id="40"/>
           <w:r>
             <w:fldChar w:fldCharType="begin"/>
           </w:r>
@@ -1302,32 +1296,20 @@
             <w:rPr>
               <w:rFonts w:asciiTheme="minorHAnsi" w:eastAsiaTheme="minorEastAsia" w:hAnsiTheme="minorHAnsi"/>
               <w:noProof/>
-              <w:sz w:val="22"/>
+              <w:kern w:val="2"/>
+              <w:sz w:val="24"/>
+              <w:szCs w:val="24"/>
               <w:lang w:eastAsia="ru-RU"/>
+              <w14:ligatures w14:val="standardContextual"/>
             </w:rPr>
           </w:pPr>
-          <w:hyperlink w:anchor="_Toc192966474" w:history="1">
+          <w:hyperlink w:anchor="_Toc194518597" w:history="1">
             <w:r>
               <w:rPr>
                 <w:rStyle w:val="aff9"/>
                 <w:noProof/>
               </w:rPr>
-              <w:t xml:space="preserve">ПРАКТИЧЕСКАЯ РАБОТА № 3. СОЗДАНИЕ </w:t>
-            </w:r>
-            <w:r>
-              <w:rPr>
-                <w:rStyle w:val="aff9"/>
-                <w:noProof/>
-                <w:lang w:val="en-US"/>
-              </w:rPr>
-              <w:t>DFD</w:t>
-            </w:r>
-            <w:r>
-              <w:rPr>
-                <w:rStyle w:val="aff9"/>
-                <w:noProof/>
-              </w:rPr>
-              <w:t xml:space="preserve"> МОДЕЛИ</w:t>
+              <w:t>ПРАКТИЧЕСКАЯ РАБОТА № 4. ПРОЕКТИРОВАНИЕ КОНЦЕПТУАЛЬНОЙ СХЕМЫ ДАННЫХ.</w:t>
             </w:r>
             <w:r>
               <w:rPr>
@@ -1348,7 +1330,7 @@
                 <w:noProof/>
                 <w:webHidden/>
               </w:rPr>
-              <w:instrText xml:space="preserve"> PAGEREF _Toc192966474 \h </w:instrText>
+              <w:instrText xml:space="preserve"> PAGEREF _Toc194518597 \h </w:instrText>
             </w:r>
             <w:r>
               <w:rPr>
@@ -1390,17 +1372,39 @@
             <w:rPr>
               <w:rFonts w:asciiTheme="minorHAnsi" w:eastAsiaTheme="minorEastAsia" w:hAnsiTheme="minorHAnsi"/>
               <w:noProof/>
-              <w:sz w:val="22"/>
+              <w:kern w:val="2"/>
+              <w:sz w:val="24"/>
+              <w:szCs w:val="24"/>
               <w:lang w:eastAsia="ru-RU"/>
+              <w14:ligatures w14:val="standardContextual"/>
             </w:rPr>
           </w:pPr>
-          <w:hyperlink w:anchor="_Toc192966475" w:history="1">
+          <w:hyperlink w:anchor="_Toc194518598" w:history="1">
             <w:r>
               <w:rPr>
                 <w:rStyle w:val="aff9"/>
                 <w:noProof/>
               </w:rPr>
-              <w:t>1.ВЫПОЛНЕНИЕ ПРАКТИЧЕСКОЙ РАБОТЫ</w:t>
+              <w:t>1.</w:t>
+            </w:r>
+            <w:r>
+              <w:rPr>
+                <w:rFonts w:asciiTheme="minorHAnsi" w:eastAsiaTheme="minorEastAsia" w:hAnsiTheme="minorHAnsi"/>
+                <w:noProof/>
+                <w:kern w:val="2"/>
+                <w:sz w:val="24"/>
+                <w:szCs w:val="24"/>
+                <w:lang w:eastAsia="ru-RU"/>
+                <w14:ligatures w14:val="standardContextual"/>
+              </w:rPr>
+              <w:tab/>
+            </w:r>
+            <w:r>
+              <w:rPr>
+                <w:rStyle w:val="aff9"/>
+                <w:noProof/>
+              </w:rPr>
+              <w:t>ВЫПОЛНЕНИЕ ПРАКТИЧЕСКОЙ РАБОТЫ</w:t>
             </w:r>
             <w:r>
               <w:rPr>
@@ -1421,7 +1425,7 @@
                 <w:noProof/>
                 <w:webHidden/>
               </w:rPr>
-              <w:instrText xml:space="preserve"> PAGEREF _Toc192966475 \h </w:instrText>
+              <w:instrText xml:space="preserve"> PAGEREF _Toc194518598 \h </w:instrText>
             </w:r>
             <w:r>
               <w:rPr>
@@ -1462,11 +1466,14 @@
             <w:rPr>
               <w:rFonts w:asciiTheme="minorHAnsi" w:eastAsiaTheme="minorEastAsia" w:hAnsiTheme="minorHAnsi"/>
               <w:noProof/>
-              <w:sz w:val="22"/>
+              <w:kern w:val="2"/>
+              <w:sz w:val="24"/>
+              <w:szCs w:val="24"/>
               <w:lang w:eastAsia="ru-RU"/>
+              <w14:ligatures w14:val="standardContextual"/>
             </w:rPr>
           </w:pPr>
-          <w:hyperlink w:anchor="_Toc192966476" w:history="1">
+          <w:hyperlink w:anchor="_Toc194518599" w:history="1">
             <w:r>
               <w:rPr>
                 <w:rStyle w:val="aff9"/>
@@ -1493,7 +1500,7 @@
                 <w:noProof/>
                 <w:webHidden/>
               </w:rPr>
-              <w:instrText xml:space="preserve"> PAGEREF _Toc192966476 \h </w:instrText>
+              <w:instrText xml:space="preserve"> PAGEREF _Toc194518599 \h </w:instrText>
             </w:r>
             <w:r>
               <w:rPr>
@@ -1553,21 +1560,27 @@
       <w:pPr>
         <w:pStyle w:val="aff8"/>
       </w:pPr>
-      <w:bookmarkStart w:id="32" w:name="_Toc192966474"/>
+      <w:bookmarkStart w:id="42" w:name="_Toc194518597"/>
       <w:r>
         <w:lastRenderedPageBreak/>
-        <w:t xml:space="preserve">ПРАКТИЧЕСКАЯ РАБОТА № 3. СОЗДАНИЕ </w:t>
+        <w:t>ПРАКТИЧЕСКАЯ РАБОТА №</w:t>
       </w:r>
       <w:r>
-        <w:rPr>
-          <w:lang w:val="en-US"/>
-        </w:rPr>
-        <w:t>DFD</w:t>
+        <w:t xml:space="preserve"> </w:t>
       </w:r>
       <w:r>
-        <w:t xml:space="preserve"> МОДЕЛИ</w:t>
+        <w:t>4</w:t>
       </w:r>
-      <w:bookmarkEnd w:id="32"/>
+      <w:r>
+        <w:t xml:space="preserve">. </w:t>
+      </w:r>
+      <w:r>
+        <w:t>ПРОЕКТИРОВАНИЕ КОНЦЕПТУАЛЬНОЙ СХЕМЫ ДАННЫХ</w:t>
+      </w:r>
+      <w:r>
+        <w:t>.</w:t>
+      </w:r>
+      <w:bookmarkEnd w:id="42"/>
     </w:p>
     <w:p>
       <w:r>
@@ -1581,10 +1594,15 @@
         <w:t xml:space="preserve"> </w:t>
       </w:r>
       <w:r>
-        <w:t>сформировать навык моделирования модели в нотации DFD.</w:t>
+        <w:t>сформировать навык моделирования концептуальной схемы данных.</w:t>
       </w:r>
     </w:p>
     <w:p>
+      <w:pPr>
+        <w:rPr>
+          <w:lang w:val="en-US"/>
+        </w:rPr>
+      </w:pPr>
       <w:r>
         <w:rPr>
           <w:b/>
@@ -1593,31 +1611,10 @@
         <w:t>Постановка задачи:</w:t>
       </w:r>
       <w:r>
-        <w:t xml:space="preserve"> на основе практической работы № 1</w:t>
-      </w:r>
-      <w:r>
         <w:t xml:space="preserve"> </w:t>
       </w:r>
       <w:r>
-        <w:t xml:space="preserve">спроектируйте модель в нотации </w:t>
-      </w:r>
-      <w:r>
-        <w:rPr>
-          <w:lang w:val="en-US"/>
-        </w:rPr>
-        <w:t>DFD</w:t>
-      </w:r>
-      <w:r>
-        <w:t xml:space="preserve"> и опишите ее. Построение модели выполняется в </w:t>
-      </w:r>
-      <w:r>
-        <w:rPr>
-          <w:lang w:val="en-US"/>
-        </w:rPr>
-        <w:t>Ramus</w:t>
-      </w:r>
-      <w:r>
-        <w:t>.</w:t>
+        <w:t>на основе практической работы №3 спроектируйте концептуальную схему данных в ChartDB (https://chartdb.mirea.dev/). Приведите описание сущностей, указав какие являются нормативно-справочными.</w:t>
       </w:r>
     </w:p>
     <w:p>
@@ -1628,12 +1625,61 @@
           <w:numId w:val="25"/>
         </w:numPr>
       </w:pPr>
-      <w:bookmarkStart w:id="33" w:name="_Toc192966475"/>
+      <w:bookmarkStart w:id="43" w:name="_Toc194518598"/>
       <w:r>
         <w:lastRenderedPageBreak/>
         <w:t>ВЫПОЛНЕНИЕ ПРАКТИЧЕСКОЙ РАБОТЫ</w:t>
       </w:r>
-      <w:bookmarkEnd w:id="33"/>
+      <w:bookmarkEnd w:id="43"/>
+    </w:p>
+    <w:p>
+      <w:r>
+        <w:t>В рамках практической работы для бизнес-процесса «</w:t>
+      </w:r>
+      <w:r>
+        <w:t>Продажа физ. Копий игры через веб-сайт</w:t>
+      </w:r>
+      <w:r>
+        <w:t>» была построена концептуальная схема данных, которая включает в себя 1</w:t>
+      </w:r>
+      <w:r>
+        <w:t>9</w:t>
+      </w:r>
+      <w:r>
+        <w:t xml:space="preserve"> сущностей, из которых 3 являются нормативно-справочными:</w:t>
+      </w:r>
+    </w:p>
+    <w:p>
+      <w:r>
+        <w:t xml:space="preserve">• </w:t>
+      </w:r>
+      <w:r>
+        <w:t>Должность</w:t>
+      </w:r>
+    </w:p>
+    <w:p>
+      <w:r>
+        <w:t xml:space="preserve">• </w:t>
+      </w:r>
+      <w:r>
+        <w:t>Категория игры</w:t>
+      </w:r>
+      <w:r>
+        <w:t xml:space="preserve"> </w:t>
+      </w:r>
+    </w:p>
+    <w:p>
+      <w:r>
+        <w:t xml:space="preserve">• </w:t>
+      </w:r>
+      <w:r>
+        <w:t>Новые игры</w:t>
+      </w:r>
+    </w:p>
+    <w:p>
+      <w:r>
+        <w:t>В Таблице 1 представлено описание всех сущностей концептуальной схемы данных функциональной области «Продажа лекарственных препаратов через мобильное приложение».</w:t>
+      </w:r>
     </w:p>
     <w:p>
       <w:pPr>
@@ -1653,13 +1699,13 @@
         <w:tblLook w:val="04A0" w:firstRow="1" w:lastRow="0" w:firstColumn="1" w:lastColumn="0" w:noHBand="0" w:noVBand="1"/>
       </w:tblPr>
       <w:tblGrid>
-        <w:gridCol w:w="4814"/>
-        <w:gridCol w:w="4814"/>
+        <w:gridCol w:w="3114"/>
+        <w:gridCol w:w="6514"/>
       </w:tblGrid>
       <w:tr>
         <w:tc>
           <w:tcPr>
-            <w:tcW w:w="4814" w:type="dxa"/>
+            <w:tcW w:w="3114" w:type="dxa"/>
           </w:tcPr>
           <w:p>
             <w:pPr>
@@ -1680,7 +1726,7 @@
         </w:tc>
         <w:tc>
           <w:tcPr>
-            <w:tcW w:w="4814" w:type="dxa"/>
+            <w:tcW w:w="6514" w:type="dxa"/>
           </w:tcPr>
           <w:p>
             <w:pPr>
@@ -1703,7 +1749,7 @@
       <w:tr>
         <w:tc>
           <w:tcPr>
-            <w:tcW w:w="4814" w:type="dxa"/>
+            <w:tcW w:w="3114" w:type="dxa"/>
           </w:tcPr>
           <w:p>
             <w:pPr>
@@ -1716,7 +1762,7 @@
         </w:tc>
         <w:tc>
           <w:tcPr>
-            <w:tcW w:w="4814" w:type="dxa"/>
+            <w:tcW w:w="6514" w:type="dxa"/>
           </w:tcPr>
           <w:p>
             <w:pPr>
@@ -1731,7 +1777,7 @@
       <w:tr>
         <w:tc>
           <w:tcPr>
-            <w:tcW w:w="4814" w:type="dxa"/>
+            <w:tcW w:w="3114" w:type="dxa"/>
           </w:tcPr>
           <w:p>
             <w:pPr>
@@ -1744,7 +1790,7 @@
         </w:tc>
         <w:tc>
           <w:tcPr>
-            <w:tcW w:w="4814" w:type="dxa"/>
+            <w:tcW w:w="6514" w:type="dxa"/>
           </w:tcPr>
           <w:p>
             <w:pPr>
@@ -1759,7 +1805,7 @@
       <w:tr>
         <w:tc>
           <w:tcPr>
-            <w:tcW w:w="4814" w:type="dxa"/>
+            <w:tcW w:w="3114" w:type="dxa"/>
           </w:tcPr>
           <w:p>
             <w:pPr>
@@ -1772,7 +1818,7 @@
         </w:tc>
         <w:tc>
           <w:tcPr>
-            <w:tcW w:w="4814" w:type="dxa"/>
+            <w:tcW w:w="6514" w:type="dxa"/>
           </w:tcPr>
           <w:p>
             <w:pPr>
@@ -1787,7 +1833,7 @@
       <w:tr>
         <w:tc>
           <w:tcPr>
-            <w:tcW w:w="4814" w:type="dxa"/>
+            <w:tcW w:w="3114" w:type="dxa"/>
           </w:tcPr>
           <w:p>
             <w:pPr>
@@ -1800,7 +1846,7 @@
         </w:tc>
         <w:tc>
           <w:tcPr>
-            <w:tcW w:w="4814" w:type="dxa"/>
+            <w:tcW w:w="6514" w:type="dxa"/>
           </w:tcPr>
           <w:p>
             <w:pPr>
@@ -1815,7 +1861,7 @@
       <w:tr>
         <w:tc>
           <w:tcPr>
-            <w:tcW w:w="4814" w:type="dxa"/>
+            <w:tcW w:w="3114" w:type="dxa"/>
           </w:tcPr>
           <w:p>
             <w:pPr>
@@ -1828,7 +1874,7 @@
         </w:tc>
         <w:tc>
           <w:tcPr>
-            <w:tcW w:w="4814" w:type="dxa"/>
+            <w:tcW w:w="6514" w:type="dxa"/>
           </w:tcPr>
           <w:p>
             <w:pPr>
@@ -1843,7 +1889,7 @@
       <w:tr>
         <w:tc>
           <w:tcPr>
-            <w:tcW w:w="4814" w:type="dxa"/>
+            <w:tcW w:w="3114" w:type="dxa"/>
           </w:tcPr>
           <w:p>
             <w:pPr>
@@ -1856,7 +1902,7 @@
         </w:tc>
         <w:tc>
           <w:tcPr>
-            <w:tcW w:w="4814" w:type="dxa"/>
+            <w:tcW w:w="6514" w:type="dxa"/>
           </w:tcPr>
           <w:p>
             <w:pPr>
@@ -1871,7 +1917,7 @@
       <w:tr>
         <w:tc>
           <w:tcPr>
-            <w:tcW w:w="4814" w:type="dxa"/>
+            <w:tcW w:w="3114" w:type="dxa"/>
           </w:tcPr>
           <w:p>
             <w:pPr>
@@ -1884,7 +1930,7 @@
         </w:tc>
         <w:tc>
           <w:tcPr>
-            <w:tcW w:w="4814" w:type="dxa"/>
+            <w:tcW w:w="6514" w:type="dxa"/>
           </w:tcPr>
           <w:p>
             <w:pPr>
@@ -1905,7 +1951,7 @@
       <w:tr>
         <w:tc>
           <w:tcPr>
-            <w:tcW w:w="4814" w:type="dxa"/>
+            <w:tcW w:w="3114" w:type="dxa"/>
           </w:tcPr>
           <w:p>
             <w:pPr>
@@ -1918,7 +1964,7 @@
         </w:tc>
         <w:tc>
           <w:tcPr>
-            <w:tcW w:w="4814" w:type="dxa"/>
+            <w:tcW w:w="6514" w:type="dxa"/>
           </w:tcPr>
           <w:p>
             <w:pPr>
@@ -1933,7 +1979,7 @@
       <w:tr>
         <w:tc>
           <w:tcPr>
-            <w:tcW w:w="4814" w:type="dxa"/>
+            <w:tcW w:w="3114" w:type="dxa"/>
           </w:tcPr>
           <w:p>
             <w:pPr>
@@ -1946,7 +1992,7 @@
         </w:tc>
         <w:tc>
           <w:tcPr>
-            <w:tcW w:w="4814" w:type="dxa"/>
+            <w:tcW w:w="6514" w:type="dxa"/>
           </w:tcPr>
           <w:p>
             <w:pPr>
@@ -1961,7 +2007,7 @@
       <w:tr>
         <w:tc>
           <w:tcPr>
-            <w:tcW w:w="4814" w:type="dxa"/>
+            <w:tcW w:w="3114" w:type="dxa"/>
           </w:tcPr>
           <w:p>
             <w:pPr>
@@ -1974,7 +2020,7 @@
         </w:tc>
         <w:tc>
           <w:tcPr>
-            <w:tcW w:w="4814" w:type="dxa"/>
+            <w:tcW w:w="6514" w:type="dxa"/>
           </w:tcPr>
           <w:p>
             <w:pPr>
@@ -1989,7 +2035,7 @@
       <w:tr>
         <w:tc>
           <w:tcPr>
-            <w:tcW w:w="4814" w:type="dxa"/>
+            <w:tcW w:w="3114" w:type="dxa"/>
           </w:tcPr>
           <w:p>
             <w:pPr>
@@ -2002,7 +2048,7 @@
         </w:tc>
         <w:tc>
           <w:tcPr>
-            <w:tcW w:w="4814" w:type="dxa"/>
+            <w:tcW w:w="6514" w:type="dxa"/>
           </w:tcPr>
           <w:p>
             <w:pPr>
@@ -2020,7 +2066,7 @@
       <w:tr>
         <w:tc>
           <w:tcPr>
-            <w:tcW w:w="4814" w:type="dxa"/>
+            <w:tcW w:w="3114" w:type="dxa"/>
           </w:tcPr>
           <w:p>
             <w:pPr>
@@ -2033,14 +2079,26 @@
         </w:tc>
         <w:tc>
           <w:tcPr>
-            <w:tcW w:w="4814" w:type="dxa"/>
+            <w:tcW w:w="6514" w:type="dxa"/>
           </w:tcPr>
           <w:p>
             <w:pPr>
               <w:pStyle w:val="af6"/>
+              <w:rPr>
+                <w:lang w:val="en-US"/>
+              </w:rPr>
             </w:pPr>
             <w:r>
-              <w:t>Информация о рейтингах продукции</w:t>
+              <w:t xml:space="preserve">Информация о </w:t>
+            </w:r>
+            <w:r>
+              <w:t>репутации</w:t>
+            </w:r>
+            <w:r>
+              <w:t xml:space="preserve"> продук</w:t>
+            </w:r>
+            <w:r>
+              <w:t>а</w:t>
             </w:r>
           </w:p>
         </w:tc>
@@ -2048,7 +2106,7 @@
       <w:tr>
         <w:tc>
           <w:tcPr>
-            <w:tcW w:w="4814" w:type="dxa"/>
+            <w:tcW w:w="3114" w:type="dxa"/>
           </w:tcPr>
           <w:p>
             <w:pPr>
@@ -2061,7 +2119,7 @@
         </w:tc>
         <w:tc>
           <w:tcPr>
-            <w:tcW w:w="4814" w:type="dxa"/>
+            <w:tcW w:w="6514" w:type="dxa"/>
           </w:tcPr>
           <w:p>
             <w:pPr>
@@ -2076,147 +2134,102 @@
       <w:tr>
         <w:tc>
           <w:tcPr>
-            <w:tcW w:w="4814" w:type="dxa"/>
+            <w:tcW w:w="3114" w:type="dxa"/>
           </w:tcPr>
           <w:p>
             <w:pPr>
               <w:pStyle w:val="af6"/>
             </w:pPr>
+            <w:r>
+              <w:t>Новые игры</w:t>
+            </w:r>
           </w:p>
         </w:tc>
         <w:tc>
           <w:tcPr>
-            <w:tcW w:w="4814" w:type="dxa"/>
+            <w:tcW w:w="6514" w:type="dxa"/>
           </w:tcPr>
           <w:p>
             <w:pPr>
               <w:pStyle w:val="af6"/>
             </w:pPr>
+            <w:r>
+              <w:t>Сущность, хранящая данные о выходе новых игр</w:t>
+            </w:r>
           </w:p>
         </w:tc>
       </w:tr>
       <w:tr>
         <w:tc>
           <w:tcPr>
-            <w:tcW w:w="4814" w:type="dxa"/>
+            <w:tcW w:w="3114" w:type="dxa"/>
           </w:tcPr>
           <w:p>
             <w:pPr>
               <w:pStyle w:val="af6"/>
             </w:pPr>
+            <w:r>
+              <w:t>Категория игры</w:t>
+            </w:r>
           </w:p>
         </w:tc>
         <w:tc>
           <w:tcPr>
-            <w:tcW w:w="4814" w:type="dxa"/>
+            <w:tcW w:w="6514" w:type="dxa"/>
           </w:tcPr>
           <w:p>
             <w:pPr>
               <w:pStyle w:val="af6"/>
             </w:pPr>
+            <w:r>
+              <w:t>Сущность, хранящая данные о категориях хранящихся игр</w:t>
+            </w:r>
           </w:p>
         </w:tc>
       </w:tr>
       <w:tr>
         <w:tc>
           <w:tcPr>
-            <w:tcW w:w="4814" w:type="dxa"/>
+            <w:tcW w:w="3114" w:type="dxa"/>
           </w:tcPr>
           <w:p>
             <w:pPr>
               <w:pStyle w:val="af6"/>
             </w:pPr>
+            <w:r>
+              <w:t>Должность</w:t>
+            </w:r>
           </w:p>
         </w:tc>
         <w:tc>
           <w:tcPr>
-            <w:tcW w:w="4814" w:type="dxa"/>
+            <w:tcW w:w="6514" w:type="dxa"/>
           </w:tcPr>
           <w:p>
             <w:pPr>
               <w:pStyle w:val="af6"/>
             </w:pPr>
-          </w:p>
-        </w:tc>
-      </w:tr>
-      <w:tr>
-        <w:tc>
-          <w:tcPr>
-            <w:tcW w:w="4814" w:type="dxa"/>
-          </w:tcPr>
-          <w:p>
-            <w:pPr>
-              <w:pStyle w:val="af6"/>
-            </w:pPr>
-          </w:p>
-        </w:tc>
-        <w:tc>
-          <w:tcPr>
-            <w:tcW w:w="4814" w:type="dxa"/>
-          </w:tcPr>
-          <w:p>
-            <w:pPr>
-              <w:pStyle w:val="af6"/>
-            </w:pPr>
-          </w:p>
-        </w:tc>
-      </w:tr>
-      <w:tr>
-        <w:tc>
-          <w:tcPr>
-            <w:tcW w:w="4814" w:type="dxa"/>
-          </w:tcPr>
-          <w:p>
-            <w:pPr>
-              <w:pStyle w:val="af6"/>
-            </w:pPr>
-          </w:p>
-        </w:tc>
-        <w:tc>
-          <w:tcPr>
-            <w:tcW w:w="4814" w:type="dxa"/>
-          </w:tcPr>
-          <w:p>
-            <w:pPr>
-              <w:pStyle w:val="af6"/>
-            </w:pPr>
+            <w:r>
+              <w:t>Сущность, хранящая данные о списке должностей, на которых числятся сотрудники</w:t>
+            </w:r>
           </w:p>
         </w:tc>
       </w:tr>
     </w:tbl>
     <w:p>
       <w:pPr>
-        <w:pStyle w:val="af6"/>
-      </w:pPr>
-    </w:p>
-    <w:p>
-      <w:r>
-        <w:t>На рисунках 1 – 2 показана</w:t>
-      </w:r>
-      <w:r>
-        <w:t xml:space="preserve"> </w:t>
-      </w:r>
+        <w:pStyle w:val="afd"/>
+      </w:pPr>
       <w:r>
         <w:rPr>
-          <w:lang w:val="en-US"/>
+          <w:noProof/>
         </w:rPr>
-        <w:t>DFD</w:t>
-      </w:r>
-      <w:r>
-        <w:t>-модель.</w:t>
-      </w:r>
-    </w:p>
-    <w:p>
-      <w:pPr>
-        <w:pStyle w:val="afd"/>
-      </w:pPr>
-      <w:r>
         <w:lastRenderedPageBreak/>
         <w:drawing>
-          <wp:inline distT="0" distB="0" distL="0" distR="0" wp14:anchorId="6986E07D" wp14:editId="597852C5">
-            <wp:extent cx="6120130" cy="3737610"/>
+          <wp:inline distT="0" distB="0" distL="0" distR="0" wp14:anchorId="139915FC" wp14:editId="6A21B47C">
+            <wp:extent cx="6120765" cy="3665855"/>
             <wp:effectExtent l="0" t="0" r="0" b="0"/>
-            <wp:docPr id="1750431844" name="Рисунок 1" descr="Изображение выглядит как текст, снимок экрана, диаграмма, Параллельный&#10;&#10;Контент, сгенерированный ИИ, может содержать ошибки."/>
+            <wp:docPr id="366405416" name="Рисунок 2"/>
             <wp:cNvGraphicFramePr>
               <a:graphicFrameLocks xmlns:a="http://schemas.openxmlformats.org/drawingml/2006/main" noChangeAspect="1"/>
             </wp:cNvGraphicFramePr>
@@ -2224,23 +2237,36 @@
               <a:graphicData uri="http://schemas.openxmlformats.org/drawingml/2006/picture">
                 <pic:pic xmlns:pic="http://schemas.openxmlformats.org/drawingml/2006/picture">
                   <pic:nvPicPr>
-                    <pic:cNvPr id="1750431844" name="Рисунок 1" descr="Изображение выглядит как текст, снимок экрана, диаграмма, Параллельный&#10;&#10;Контент, сгенерированный ИИ, может содержать ошибки."/>
-                    <pic:cNvPicPr/>
+                    <pic:cNvPr id="0" name="Picture 1"/>
+                    <pic:cNvPicPr>
+                      <a:picLocks noChangeAspect="1" noChangeArrowheads="1"/>
+                    </pic:cNvPicPr>
                   </pic:nvPicPr>
                   <pic:blipFill>
-                    <a:blip r:embed="rId13"/>
+                    <a:blip r:embed="rId10" cstate="print">
+                      <a:extLst>
+                        <a:ext uri="{28A0092B-C50C-407E-A947-70E740481C1C}">
+                          <a14:useLocalDpi xmlns:a14="http://schemas.microsoft.com/office/drawing/2010/main" val="0"/>
+                        </a:ext>
+                      </a:extLst>
+                    </a:blip>
+                    <a:srcRect/>
                     <a:stretch>
                       <a:fillRect/>
                     </a:stretch>
                   </pic:blipFill>
-                  <pic:spPr>
+                  <pic:spPr bwMode="auto">
                     <a:xfrm>
                       <a:off x="0" y="0"/>
-                      <a:ext cx="6120130" cy="3737610"/>
+                      <a:ext cx="6120765" cy="3665855"/>
                     </a:xfrm>
                     <a:prstGeom prst="rect">
                       <a:avLst/>
                     </a:prstGeom>
+                    <a:noFill/>
+                    <a:ln>
+                      <a:noFill/>
+                    </a:ln>
                   </pic:spPr>
                 </pic:pic>
               </a:graphicData>
@@ -2254,218 +2280,75 @@
         <w:pStyle w:val="afd"/>
       </w:pPr>
       <w:r>
-        <w:rPr>
-          <w:noProof/>
-        </w:rPr>
-        <w:drawing>
-          <wp:inline distT="0" distB="0" distL="0" distR="0" wp14:anchorId="30AE001D" wp14:editId="67A99710">
-            <wp:extent cx="6120130" cy="4243705"/>
-            <wp:effectExtent l="0" t="0" r="0" b="4445"/>
-            <wp:docPr id="5" name="Picture 5"/>
-            <wp:cNvGraphicFramePr>
-              <a:graphicFrameLocks xmlns:a="http://schemas.openxmlformats.org/drawingml/2006/main" noChangeAspect="1"/>
-            </wp:cNvGraphicFramePr>
-            <a:graphic xmlns:a="http://schemas.openxmlformats.org/drawingml/2006/main">
-              <a:graphicData uri="http://schemas.openxmlformats.org/drawingml/2006/picture">
-                <pic:pic xmlns:pic="http://schemas.openxmlformats.org/drawingml/2006/picture">
-                  <pic:nvPicPr>
-                    <pic:cNvPr id="1" name=""/>
-                    <pic:cNvPicPr/>
-                  </pic:nvPicPr>
-                  <pic:blipFill>
-                    <a:blip r:embed="rId14"/>
-                    <a:stretch>
-                      <a:fillRect/>
-                    </a:stretch>
-                  </pic:blipFill>
-                  <pic:spPr>
-                    <a:xfrm>
-                      <a:off x="0" y="0"/>
-                      <a:ext cx="6120130" cy="4243705"/>
-                    </a:xfrm>
-                    <a:prstGeom prst="rect">
-                      <a:avLst/>
-                    </a:prstGeom>
-                  </pic:spPr>
-                </pic:pic>
-              </a:graphicData>
-            </a:graphic>
-          </wp:inline>
-        </w:drawing>
-      </w:r>
-      <w:r>
-        <w:t xml:space="preserve">Рисунок </w:t>
-      </w:r>
-      <w:r>
-        <w:t>1</w:t>
-      </w:r>
-      <w:r>
-        <w:t xml:space="preserve"> – </w:t>
-      </w:r>
-      <w:r>
-        <w:rPr>
-          <w:lang w:val="en-US"/>
-        </w:rPr>
-        <w:t>DFD</w:t>
-      </w:r>
-      <w:r>
-        <w:t>-</w:t>
-      </w:r>
-      <w:r>
-        <w:t>модель б</w:t>
-      </w:r>
-      <w:r>
-        <w:t>изнес-процесс</w:t>
-      </w:r>
-      <w:r>
-        <w:t>а</w:t>
-      </w:r>
-      <w:r>
-        <w:t xml:space="preserve"> «Продажа </w:t>
-      </w:r>
-      <w:r>
-        <w:t>физических копий игр</w:t>
-      </w:r>
-      <w:r>
-        <w:t>»</w:t>
-      </w:r>
-      <w:r>
-        <w:t>, контекстный уровень</w:t>
+        <w:t xml:space="preserve">Рисунок 1 – Концептуальная схема данных </w:t>
       </w:r>
     </w:p>
     <w:p>
-      <w:pPr>
-        <w:pStyle w:val="afd"/>
-      </w:pPr>
       <w:r>
-        <w:rPr>
-          <w:noProof/>
-        </w:rPr>
-        <w:lastRenderedPageBreak/>
-        <w:drawing>
-          <wp:inline distT="0" distB="0" distL="0" distR="0" wp14:anchorId="5B16719D" wp14:editId="3F520236">
-            <wp:extent cx="6120130" cy="4243705"/>
-            <wp:effectExtent l="0" t="0" r="0" b="4445"/>
-            <wp:docPr id="7" name="Picture 7"/>
-            <wp:cNvGraphicFramePr>
-              <a:graphicFrameLocks xmlns:a="http://schemas.openxmlformats.org/drawingml/2006/main" noChangeAspect="1"/>
-            </wp:cNvGraphicFramePr>
-            <a:graphic xmlns:a="http://schemas.openxmlformats.org/drawingml/2006/main">
-              <a:graphicData uri="http://schemas.openxmlformats.org/drawingml/2006/picture">
-                <pic:pic xmlns:pic="http://schemas.openxmlformats.org/drawingml/2006/picture">
-                  <pic:nvPicPr>
-                    <pic:cNvPr id="1" name=""/>
-                    <pic:cNvPicPr/>
-                  </pic:nvPicPr>
-                  <pic:blipFill>
-                    <a:blip r:embed="rId15"/>
-                    <a:stretch>
-                      <a:fillRect/>
-                    </a:stretch>
-                  </pic:blipFill>
-                  <pic:spPr>
-                    <a:xfrm>
-                      <a:off x="0" y="0"/>
-                      <a:ext cx="6120130" cy="4243705"/>
-                    </a:xfrm>
-                    <a:prstGeom prst="rect">
-                      <a:avLst/>
-                    </a:prstGeom>
-                  </pic:spPr>
-                </pic:pic>
-              </a:graphicData>
-            </a:graphic>
-          </wp:inline>
-        </w:drawing>
+        <w:t xml:space="preserve">Код диаграммы </w:t>
+      </w:r>
+      <w:r>
+        <w:t>–</w:t>
+      </w:r>
+      <w:r>
+        <w:t xml:space="preserve"> </w:t>
+      </w:r>
+      <w:proofErr w:type="spellStart"/>
+      <w:r>
+        <w:t>bklb</w:t>
+      </w:r>
+      <w:proofErr w:type="spellEnd"/>
+      <w:r>
+        <w:t>.</w:t>
+      </w:r>
+      <w:r>
+        <w:t xml:space="preserve"> </w:t>
+      </w:r>
+      <w:r>
+        <w:t>ld4y</w:t>
+      </w:r>
+      <w:r>
+        <w:t xml:space="preserve"> – новое.</w:t>
       </w:r>
     </w:p>
+    <w:p/>
     <w:p>
       <w:pPr>
-        <w:pStyle w:val="afd"/>
-      </w:pPr>
-      <w:r>
-        <w:t xml:space="preserve">Рисунок 2 - </w:t>
-      </w:r>
-      <w:r>
-        <w:rPr>
-          <w:lang w:val="en-US"/>
-        </w:rPr>
-        <w:t>DFD</w:t>
-      </w:r>
-      <w:r>
-        <w:t>-</w:t>
-      </w:r>
-      <w:r>
-        <w:t>модель б</w:t>
-      </w:r>
-      <w:r>
-        <w:t>изнес-процесс</w:t>
-      </w:r>
-      <w:r>
-        <w:t>а</w:t>
-      </w:r>
-      <w:r>
-        <w:t xml:space="preserve"> «Продажа </w:t>
-      </w:r>
-      <w:r>
-        <w:t>физических копий игр</w:t>
-      </w:r>
-      <w:r>
-        <w:t>»</w:t>
-      </w:r>
-      <w:r>
-        <w:t>, декомпозиция.</w:t>
-      </w:r>
-    </w:p>
-    <w:p>
-      <w:pPr>
         <w:pStyle w:val="aff8"/>
       </w:pPr>
-      <w:bookmarkStart w:id="34" w:name="_Toc192966476"/>
+      <w:bookmarkStart w:id="44" w:name="_Toc194518599"/>
       <w:r>
         <w:lastRenderedPageBreak/>
         <w:t>ЗАКЛЮЧЕНИЕ</w:t>
       </w:r>
-      <w:bookmarkEnd w:id="34"/>
+      <w:bookmarkEnd w:id="44"/>
     </w:p>
     <w:p>
       <w:r>
         <w:t xml:space="preserve">В процессе выполнения данной практической </w:t>
       </w:r>
       <w:r>
-        <w:t xml:space="preserve">была спроектирована и описана модель в нотации </w:t>
+        <w:t xml:space="preserve">была спроектирована и описана </w:t>
+      </w:r>
+      <w:r>
+        <w:t xml:space="preserve">концептуальная модель данных на основе выбранного варианта. Получены навыки работы в </w:t>
       </w:r>
       <w:r>
         <w:rPr>
           <w:lang w:val="en-US"/>
         </w:rPr>
-        <w:t>DFD</w:t>
+        <w:t>chartDB</w:t>
       </w:r>
       <w:r>
-        <w:t xml:space="preserve">. Получены навыки работы в программе </w:t>
+        <w:t>,</w:t>
       </w:r>
       <w:r>
-        <w:rPr>
-          <w:lang w:val="en-US"/>
-        </w:rPr>
-        <w:t>Ramus</w:t>
-      </w:r>
-      <w:r>
-        <w:t>. Построенная модель построена на основе практической работы № 1, а выбранный процесс – «</w:t>
-      </w:r>
-      <w:r>
-        <w:t xml:space="preserve">Продажа </w:t>
-      </w:r>
-      <w:r>
-        <w:t>физических копий игр»</w:t>
-      </w:r>
-      <w:r>
-        <w:t>.</w:t>
+        <w:t xml:space="preserve"> приведено описание сущностей с указанием нормативно-справочных сущностей.</w:t>
       </w:r>
     </w:p>
     <w:sectPr>
-      <w:footerReference w:type="default" r:id="rId16"/>
-      <w:footerReference w:type="first" r:id="rId17"/>
+      <w:footerReference w:type="default" r:id="rId11"/>
+      <w:footerReference w:type="first" r:id="rId12"/>
       <w:pgSz w:w="11906" w:h="16838"/>
       <w:pgMar w:top="787" w:right="567" w:bottom="1134" w:left="1701" w:header="709" w:footer="709" w:gutter="0"/>
       <w:cols w:space="708"/>
